--- a/Sprint5-KövetelménySpecifikacio/Használhatóság.docx
+++ b/Sprint5-KövetelménySpecifikacio/Használhatóság.docx
@@ -377,29 +377,7 @@
           <w:lang w:eastAsia="hu-HU"/>
           <w14:ligatures w14:val="none"/>
         </w:rPr>
-        <w:t xml:space="preserve">, azok az </w:t>
-      </w:r>
-      <w:r>
-        <w:rPr>
-          <w:rFonts w:ascii="Segoe UI" w:eastAsia="Times New Roman" w:hAnsi="Segoe UI" w:cs="Segoe UI"/>
-          <w:kern w:val="0"/>
-          <w:sz w:val="21"/>
-          <w:szCs w:val="21"/>
-          <w:lang w:eastAsia="hu-HU"/>
-          <w14:ligatures w14:val="none"/>
-        </w:rPr>
-        <w:t>információk,</w:t>
-      </w:r>
-      <w:r>
-        <w:rPr>
-          <w:rFonts w:ascii="Segoe UI" w:eastAsia="Times New Roman" w:hAnsi="Segoe UI" w:cs="Segoe UI"/>
-          <w:kern w:val="0"/>
-          <w:sz w:val="21"/>
-          <w:szCs w:val="21"/>
-          <w:lang w:eastAsia="hu-HU"/>
-          <w14:ligatures w14:val="none"/>
-        </w:rPr>
-        <w:t xml:space="preserve"> amelyek segítik a felhasználókat az alkalmazás használatában.</w:t>
+        <w:t>, azok az információk, amelyek segítik a felhasználókat az alkalmazás használatában.</w:t>
       </w:r>
     </w:p>
     <w:p>
@@ -454,779 +432,6 @@
         </w:rPr>
         <w:t>Az alkalmazás használata során a felhasználóknak be kell tartaniuk az alkalmazás által meghatározott szabályokat és feltételeket. Az alkalmazás használata során a felhasználók nem terjeszthetnek jogellenes vagy sértő tartalmakat, és nem sértetthetik meg mások személyiségi jogait. Az alkalmazás használatakor a felhasználóknak tiszteletben kell tartaniuk az adatvédelmi törvényeket és az alkalmazásban található felhasználói adatokat</w:t>
       </w:r>
-    </w:p>
-    <w:p>
-      <w:pPr>
-        <w:jc w:val="both"/>
-        <w:rPr>
-          <w:rFonts w:ascii="Segoe UI" w:eastAsia="Times New Roman" w:hAnsi="Segoe UI" w:cs="Segoe UI"/>
-          <w:kern w:val="0"/>
-          <w:sz w:val="21"/>
-          <w:szCs w:val="21"/>
-          <w:lang w:eastAsia="hu-HU"/>
-          <w14:ligatures w14:val="none"/>
-        </w:rPr>
-      </w:pPr>
-    </w:p>
-    <w:p>
-      <w:pPr>
-        <w:jc w:val="both"/>
-        <w:rPr>
-          <w:rFonts w:ascii="Segoe UI" w:eastAsia="Times New Roman" w:hAnsi="Segoe UI" w:cs="Segoe UI"/>
-          <w:kern w:val="0"/>
-          <w:sz w:val="21"/>
-          <w:szCs w:val="21"/>
-          <w:lang w:eastAsia="hu-HU"/>
-          <w14:ligatures w14:val="none"/>
-        </w:rPr>
-      </w:pPr>
-      <w:r>
-        <w:rPr>
-          <w:rFonts w:ascii="Segoe UI" w:eastAsia="Times New Roman" w:hAnsi="Segoe UI" w:cs="Segoe UI"/>
-          <w:kern w:val="0"/>
-          <w:sz w:val="21"/>
-          <w:szCs w:val="21"/>
-          <w:lang w:eastAsia="hu-HU"/>
-          <w14:ligatures w14:val="none"/>
-        </w:rPr>
-        <w:br w:type="page"/>
-      </w:r>
-    </w:p>
-    <w:p>
-      <w:pPr>
-        <w:jc w:val="both"/>
-        <w:rPr>
-          <w:rFonts w:ascii="Segoe UI" w:eastAsia="Times New Roman" w:hAnsi="Segoe UI" w:cs="Segoe UI"/>
-          <w:kern w:val="0"/>
-          <w:sz w:val="21"/>
-          <w:szCs w:val="21"/>
-          <w:lang w:eastAsia="hu-HU"/>
-          <w14:ligatures w14:val="none"/>
-        </w:rPr>
-      </w:pPr>
-      <w:r>
-        <w:rPr>
-          <w:rFonts w:ascii="Segoe UI" w:eastAsia="Times New Roman" w:hAnsi="Segoe UI" w:cs="Segoe UI"/>
-          <w:b/>
-          <w:bCs/>
-          <w:kern w:val="0"/>
-          <w:sz w:val="21"/>
-          <w:szCs w:val="21"/>
-          <w:lang w:eastAsia="hu-HU"/>
-          <w14:ligatures w14:val="none"/>
-        </w:rPr>
-        <w:lastRenderedPageBreak/>
-        <w:t>Megbízhatóság</w:t>
-      </w:r>
-      <w:r>
-        <w:rPr>
-          <w:rFonts w:ascii="Segoe UI" w:eastAsia="Times New Roman" w:hAnsi="Segoe UI" w:cs="Segoe UI"/>
-          <w:kern w:val="0"/>
-          <w:sz w:val="21"/>
-          <w:szCs w:val="21"/>
-          <w:lang w:eastAsia="hu-HU"/>
-          <w14:ligatures w14:val="none"/>
-        </w:rPr>
-        <w:t xml:space="preserve">: </w:t>
-      </w:r>
-    </w:p>
-    <w:p>
-      <w:pPr>
-        <w:pStyle w:val="Listaszerbekezds"/>
-        <w:numPr>
-          <w:ilvl w:val="0"/>
-          <w:numId w:val="1"/>
-        </w:numPr>
-        <w:spacing w:before="60" w:after="60"/>
-        <w:ind w:left="714" w:hanging="357"/>
-        <w:jc w:val="both"/>
-        <w:rPr>
-          <w:rFonts w:ascii="Segoe UI" w:eastAsia="Times New Roman" w:hAnsi="Segoe UI" w:cs="Segoe UI"/>
-          <w:kern w:val="0"/>
-          <w:sz w:val="21"/>
-          <w:szCs w:val="21"/>
-          <w:lang w:eastAsia="hu-HU"/>
-          <w14:ligatures w14:val="none"/>
-        </w:rPr>
-      </w:pPr>
-      <w:r>
-        <w:rPr>
-          <w:rFonts w:ascii="Segoe UI" w:eastAsia="Times New Roman" w:hAnsi="Segoe UI" w:cs="Segoe UI"/>
-          <w:kern w:val="0"/>
-          <w:sz w:val="21"/>
-          <w:szCs w:val="21"/>
-          <w:lang w:eastAsia="hu-HU"/>
-          <w14:ligatures w14:val="none"/>
-        </w:rPr>
-        <w:t xml:space="preserve">Az alkalmazásnak pontos és megbízható információkat kell nyújtania a felhasználóknak a hulladékgyűjtők elérhetőségéről, helyszínéről és telítettségi szintjéről. </w:t>
-      </w:r>
-    </w:p>
-    <w:p>
-      <w:pPr>
-        <w:pStyle w:val="Listaszerbekezds"/>
-        <w:numPr>
-          <w:ilvl w:val="0"/>
-          <w:numId w:val="1"/>
-        </w:numPr>
-        <w:spacing w:before="60" w:after="60"/>
-        <w:ind w:left="714" w:hanging="357"/>
-        <w:jc w:val="both"/>
-        <w:rPr>
-          <w:rFonts w:ascii="Segoe UI" w:eastAsia="Times New Roman" w:hAnsi="Segoe UI" w:cs="Segoe UI"/>
-          <w:kern w:val="0"/>
-          <w:sz w:val="21"/>
-          <w:szCs w:val="21"/>
-          <w:lang w:eastAsia="hu-HU"/>
-          <w14:ligatures w14:val="none"/>
-        </w:rPr>
-      </w:pPr>
-      <w:r>
-        <w:rPr>
-          <w:rFonts w:ascii="Segoe UI" w:eastAsia="Times New Roman" w:hAnsi="Segoe UI" w:cs="Segoe UI"/>
-          <w:kern w:val="0"/>
-          <w:sz w:val="21"/>
-          <w:szCs w:val="21"/>
-          <w:lang w:eastAsia="hu-HU"/>
-          <w14:ligatures w14:val="none"/>
-        </w:rPr>
-        <w:t xml:space="preserve">Az alkalmazásnak biztonságos és stabil módon kell működnie, minimalizálva a rendszer leállásának vagy meghibásodásának kockázatát. </w:t>
-      </w:r>
-    </w:p>
-    <w:p>
-      <w:pPr>
-        <w:pStyle w:val="Listaszerbekezds"/>
-        <w:numPr>
-          <w:ilvl w:val="0"/>
-          <w:numId w:val="1"/>
-        </w:numPr>
-        <w:spacing w:before="60" w:after="60"/>
-        <w:ind w:left="714" w:hanging="357"/>
-        <w:jc w:val="both"/>
-        <w:rPr>
-          <w:rFonts w:ascii="Segoe UI" w:eastAsia="Times New Roman" w:hAnsi="Segoe UI" w:cs="Segoe UI"/>
-          <w:kern w:val="0"/>
-          <w:sz w:val="21"/>
-          <w:szCs w:val="21"/>
-          <w:lang w:eastAsia="hu-HU"/>
-          <w14:ligatures w14:val="none"/>
-        </w:rPr>
-      </w:pPr>
-      <w:r>
-        <w:rPr>
-          <w:rFonts w:ascii="Segoe UI" w:eastAsia="Times New Roman" w:hAnsi="Segoe UI" w:cs="Segoe UI"/>
-          <w:kern w:val="0"/>
-          <w:sz w:val="21"/>
-          <w:szCs w:val="21"/>
-          <w:lang w:eastAsia="hu-HU"/>
-          <w14:ligatures w14:val="none"/>
-        </w:rPr>
-        <w:t xml:space="preserve">Az alkalmazásnak védelmi intézkedéseket kell alkalmaznia az adatok biztonsága érdekében, például az adatvédelmi törvényeknek való megfelelés, az adatok titkosítása és az adatok védelme az illetéktelen hozzáférés ellen. </w:t>
-      </w:r>
-    </w:p>
-    <w:p>
-      <w:pPr>
-        <w:pStyle w:val="Listaszerbekezds"/>
-        <w:numPr>
-          <w:ilvl w:val="0"/>
-          <w:numId w:val="1"/>
-        </w:numPr>
-        <w:spacing w:before="60" w:after="60"/>
-        <w:ind w:left="714" w:hanging="357"/>
-        <w:jc w:val="both"/>
-        <w:rPr>
-          <w:rFonts w:ascii="Segoe UI" w:eastAsia="Times New Roman" w:hAnsi="Segoe UI" w:cs="Segoe UI"/>
-          <w:kern w:val="0"/>
-          <w:sz w:val="21"/>
-          <w:szCs w:val="21"/>
-          <w:lang w:eastAsia="hu-HU"/>
-          <w14:ligatures w14:val="none"/>
-        </w:rPr>
-      </w:pPr>
-      <w:r>
-        <w:rPr>
-          <w:rFonts w:ascii="Segoe UI" w:eastAsia="Times New Roman" w:hAnsi="Segoe UI" w:cs="Segoe UI"/>
-          <w:kern w:val="0"/>
-          <w:sz w:val="21"/>
-          <w:szCs w:val="21"/>
-          <w:lang w:eastAsia="hu-HU"/>
-          <w14:ligatures w14:val="none"/>
-        </w:rPr>
-        <w:t xml:space="preserve">Az alkalmazásnak az egyes elvárásoknak megfelelően kell működnie, például az adatok frissítése és az elérhetőség biztosítása. </w:t>
-      </w:r>
-    </w:p>
-    <w:p>
-      <w:pPr>
-        <w:pStyle w:val="Listaszerbekezds"/>
-        <w:numPr>
-          <w:ilvl w:val="0"/>
-          <w:numId w:val="1"/>
-        </w:numPr>
-        <w:spacing w:before="60" w:after="60"/>
-        <w:ind w:left="714" w:hanging="357"/>
-        <w:jc w:val="both"/>
-        <w:rPr>
-          <w:rFonts w:ascii="Segoe UI" w:eastAsia="Times New Roman" w:hAnsi="Segoe UI" w:cs="Segoe UI"/>
-          <w:kern w:val="0"/>
-          <w:sz w:val="21"/>
-          <w:szCs w:val="21"/>
-          <w:lang w:eastAsia="hu-HU"/>
-          <w14:ligatures w14:val="none"/>
-        </w:rPr>
-      </w:pPr>
-      <w:r>
-        <w:rPr>
-          <w:rFonts w:ascii="Segoe UI" w:eastAsia="Times New Roman" w:hAnsi="Segoe UI" w:cs="Segoe UI"/>
-          <w:kern w:val="0"/>
-          <w:sz w:val="21"/>
-          <w:szCs w:val="21"/>
-          <w:lang w:eastAsia="hu-HU"/>
-          <w14:ligatures w14:val="none"/>
-        </w:rPr>
-        <w:t xml:space="preserve">Az alkalmazásnak rendelkeznie kell olyan mechanizmusokkal, amelyek lehetővé teszik a meghibásodások vagy hibák azonosítását és javítását, </w:t>
-      </w:r>
-      <w:r>
-        <w:rPr>
-          <w:rFonts w:ascii="Segoe UI" w:eastAsia="Times New Roman" w:hAnsi="Segoe UI" w:cs="Segoe UI"/>
-          <w:kern w:val="0"/>
-          <w:sz w:val="21"/>
-          <w:szCs w:val="21"/>
-          <w:lang w:eastAsia="hu-HU"/>
-          <w14:ligatures w14:val="none"/>
-        </w:rPr>
-        <w:t>például</w:t>
-      </w:r>
-      <w:r>
-        <w:rPr>
-          <w:rFonts w:ascii="Segoe UI" w:eastAsia="Times New Roman" w:hAnsi="Segoe UI" w:cs="Segoe UI"/>
-          <w:kern w:val="0"/>
-          <w:sz w:val="21"/>
-          <w:szCs w:val="21"/>
-          <w:lang w:eastAsia="hu-HU"/>
-          <w14:ligatures w14:val="none"/>
-        </w:rPr>
-        <w:t xml:space="preserve"> naplózások készítése, amelyek segítenek a fejlesztőknek a problémák megértésében és javításában. </w:t>
-      </w:r>
-    </w:p>
-    <w:p>
-      <w:pPr>
-        <w:pStyle w:val="Listaszerbekezds"/>
-        <w:numPr>
-          <w:ilvl w:val="0"/>
-          <w:numId w:val="1"/>
-        </w:numPr>
-        <w:spacing w:before="60" w:after="60"/>
-        <w:ind w:left="714" w:hanging="357"/>
-        <w:jc w:val="both"/>
-        <w:rPr>
-          <w:rFonts w:ascii="Segoe UI" w:eastAsia="Times New Roman" w:hAnsi="Segoe UI" w:cs="Segoe UI"/>
-          <w:kern w:val="0"/>
-          <w:sz w:val="21"/>
-          <w:szCs w:val="21"/>
-          <w:lang w:eastAsia="hu-HU"/>
-          <w14:ligatures w14:val="none"/>
-        </w:rPr>
-      </w:pPr>
-      <w:r>
-        <w:rPr>
-          <w:rFonts w:ascii="Segoe UI" w:eastAsia="Times New Roman" w:hAnsi="Segoe UI" w:cs="Segoe UI"/>
-          <w:kern w:val="0"/>
-          <w:sz w:val="21"/>
-          <w:szCs w:val="21"/>
-          <w:lang w:eastAsia="hu-HU"/>
-          <w14:ligatures w14:val="none"/>
-        </w:rPr>
-        <w:t xml:space="preserve">Az alkalmazásnak a felhasználók személyes adatainak védelme érdekében biztosítania kell a megfelelő engedélyeket és jogosultságokat. </w:t>
-      </w:r>
-    </w:p>
-    <w:p>
-      <w:pPr>
-        <w:pStyle w:val="Listaszerbekezds"/>
-        <w:numPr>
-          <w:ilvl w:val="0"/>
-          <w:numId w:val="1"/>
-        </w:numPr>
-        <w:spacing w:before="60" w:after="60"/>
-        <w:ind w:left="714" w:hanging="357"/>
-        <w:jc w:val="both"/>
-        <w:rPr>
-          <w:rFonts w:ascii="Segoe UI" w:eastAsia="Times New Roman" w:hAnsi="Segoe UI" w:cs="Segoe UI"/>
-          <w:kern w:val="0"/>
-          <w:sz w:val="21"/>
-          <w:szCs w:val="21"/>
-          <w:lang w:eastAsia="hu-HU"/>
-          <w14:ligatures w14:val="none"/>
-        </w:rPr>
-      </w:pPr>
-      <w:r>
-        <w:rPr>
-          <w:rFonts w:ascii="Segoe UI" w:eastAsia="Times New Roman" w:hAnsi="Segoe UI" w:cs="Segoe UI"/>
-          <w:kern w:val="0"/>
-          <w:sz w:val="21"/>
-          <w:szCs w:val="21"/>
-          <w:lang w:eastAsia="hu-HU"/>
-          <w14:ligatures w14:val="none"/>
-        </w:rPr>
-        <w:t xml:space="preserve">A felhasználók hozzájárulása nélkül nem szabad engedélyezni az adatgyűjtést és -felhasználást. </w:t>
-      </w:r>
-    </w:p>
-    <w:p>
-      <w:pPr>
-        <w:pStyle w:val="Listaszerbekezds"/>
-        <w:numPr>
-          <w:ilvl w:val="0"/>
-          <w:numId w:val="1"/>
-        </w:numPr>
-        <w:spacing w:before="60" w:after="60"/>
-        <w:ind w:left="714" w:hanging="357"/>
-        <w:jc w:val="both"/>
-        <w:rPr>
-          <w:rFonts w:ascii="Segoe UI" w:eastAsia="Times New Roman" w:hAnsi="Segoe UI" w:cs="Segoe UI"/>
-          <w:kern w:val="0"/>
-          <w:sz w:val="21"/>
-          <w:szCs w:val="21"/>
-          <w:lang w:eastAsia="hu-HU"/>
-          <w14:ligatures w14:val="none"/>
-        </w:rPr>
-      </w:pPr>
-      <w:r>
-        <w:rPr>
-          <w:rFonts w:ascii="Segoe UI" w:eastAsia="Times New Roman" w:hAnsi="Segoe UI" w:cs="Segoe UI"/>
-          <w:kern w:val="0"/>
-          <w:sz w:val="21"/>
-          <w:szCs w:val="21"/>
-          <w:lang w:eastAsia="hu-HU"/>
-          <w14:ligatures w14:val="none"/>
-        </w:rPr>
-        <w:t xml:space="preserve">Az alkalmazásnak időnként frissítéseket kell biztosítania, amelyek javítják a meglévő hibákat és hozzáadnak új funkciókat, hogy javítsák a használhatóságot és a megbízhatóságot. </w:t>
-      </w:r>
-    </w:p>
-    <w:p>
-      <w:pPr>
-        <w:pStyle w:val="Listaszerbekezds"/>
-        <w:numPr>
-          <w:ilvl w:val="0"/>
-          <w:numId w:val="1"/>
-        </w:numPr>
-        <w:spacing w:before="60" w:after="60"/>
-        <w:ind w:left="714" w:hanging="357"/>
-        <w:jc w:val="both"/>
-        <w:rPr>
-          <w:rFonts w:ascii="Segoe UI" w:eastAsia="Times New Roman" w:hAnsi="Segoe UI" w:cs="Segoe UI"/>
-          <w:kern w:val="0"/>
-          <w:sz w:val="21"/>
-          <w:szCs w:val="21"/>
-          <w:lang w:eastAsia="hu-HU"/>
-          <w14:ligatures w14:val="none"/>
-        </w:rPr>
-      </w:pPr>
-      <w:r>
-        <w:rPr>
-          <w:rFonts w:ascii="Segoe UI" w:eastAsia="Times New Roman" w:hAnsi="Segoe UI" w:cs="Segoe UI"/>
-          <w:kern w:val="0"/>
-          <w:sz w:val="21"/>
-          <w:szCs w:val="21"/>
-          <w:lang w:eastAsia="hu-HU"/>
-          <w14:ligatures w14:val="none"/>
-        </w:rPr>
-        <w:t xml:space="preserve">Az alkalmazásnak a felhasználók számára elérhetővé kell tennie az ügyfélszolgálatot és a támogatást, hogy segítsék őket az esetleges problémák megoldásában és a kérdések megválaszolásában. </w:t>
-      </w:r>
-    </w:p>
-    <w:p>
-      <w:pPr>
-        <w:pStyle w:val="Listaszerbekezds"/>
-        <w:numPr>
-          <w:ilvl w:val="0"/>
-          <w:numId w:val="1"/>
-        </w:numPr>
-        <w:spacing w:before="60" w:after="60"/>
-        <w:ind w:left="714" w:hanging="357"/>
-        <w:jc w:val="both"/>
-        <w:rPr>
-          <w:rFonts w:ascii="Segoe UI" w:eastAsia="Times New Roman" w:hAnsi="Segoe UI" w:cs="Segoe UI"/>
-          <w:kern w:val="0"/>
-          <w:sz w:val="21"/>
-          <w:szCs w:val="21"/>
-          <w:lang w:eastAsia="hu-HU"/>
-          <w14:ligatures w14:val="none"/>
-        </w:rPr>
-      </w:pPr>
-      <w:r>
-        <w:rPr>
-          <w:rFonts w:ascii="Segoe UI" w:eastAsia="Times New Roman" w:hAnsi="Segoe UI" w:cs="Segoe UI"/>
-          <w:kern w:val="0"/>
-          <w:sz w:val="21"/>
-          <w:szCs w:val="21"/>
-          <w:lang w:eastAsia="hu-HU"/>
-          <w14:ligatures w14:val="none"/>
-        </w:rPr>
-        <w:t>Az alkalmazásnak követnie kell az iparági szabványokat és ajánlásokat, például a mobilalkalmazások tervezésével és fejlesztésével kapcsolatos legjobb gyakorlatokat, hogy biztosítsa a magas minőséget és a felhasználói elégedettséget.</w:t>
-      </w:r>
-    </w:p>
-    <w:p>
-      <w:pPr>
-        <w:spacing w:before="300" w:after="300"/>
-        <w:jc w:val="both"/>
-        <w:rPr>
-          <w:rFonts w:ascii="Segoe UI" w:eastAsia="Times New Roman" w:hAnsi="Segoe UI" w:cs="Segoe UI"/>
-          <w:b/>
-          <w:bCs/>
-          <w:kern w:val="0"/>
-          <w:sz w:val="21"/>
-          <w:szCs w:val="21"/>
-          <w:lang w:eastAsia="hu-HU"/>
-          <w14:ligatures w14:val="none"/>
-        </w:rPr>
-      </w:pPr>
-      <w:r>
-        <w:rPr>
-          <w:rFonts w:ascii="Segoe UI" w:eastAsia="Times New Roman" w:hAnsi="Segoe UI" w:cs="Segoe UI"/>
-          <w:b/>
-          <w:bCs/>
-          <w:kern w:val="0"/>
-          <w:sz w:val="21"/>
-          <w:szCs w:val="21"/>
-          <w:lang w:eastAsia="hu-HU"/>
-          <w14:ligatures w14:val="none"/>
-        </w:rPr>
-        <w:t>Megbízhatóságra vonatkozó kérdések:</w:t>
-      </w:r>
-    </w:p>
-    <w:p>
-      <w:pPr>
-        <w:spacing w:before="300" w:after="300"/>
-        <w:jc w:val="both"/>
-        <w:rPr>
-          <w:rFonts w:ascii="Segoe UI" w:eastAsia="Times New Roman" w:hAnsi="Segoe UI" w:cs="Segoe UI"/>
-          <w:kern w:val="0"/>
-          <w:sz w:val="21"/>
-          <w:szCs w:val="21"/>
-          <w:lang w:eastAsia="hu-HU"/>
-          <w14:ligatures w14:val="none"/>
-        </w:rPr>
-      </w:pPr>
-      <w:r>
-        <w:rPr>
-          <w:rFonts w:ascii="Segoe UI" w:eastAsia="Times New Roman" w:hAnsi="Segoe UI" w:cs="Segoe UI"/>
-          <w:kern w:val="0"/>
-          <w:sz w:val="21"/>
-          <w:szCs w:val="21"/>
-          <w:lang w:eastAsia="hu-HU"/>
-          <w14:ligatures w14:val="none"/>
-        </w:rPr>
-        <w:t>Milyen védelmet alkalmaz az alkalmazás az adatok biztonsága érdekében?</w:t>
-      </w:r>
-    </w:p>
-    <w:p>
-      <w:pPr>
-        <w:numPr>
-          <w:ilvl w:val="0"/>
-          <w:numId w:val="5"/>
-        </w:numPr>
-        <w:jc w:val="both"/>
-        <w:rPr>
-          <w:rFonts w:ascii="Segoe UI" w:eastAsia="Times New Roman" w:hAnsi="Segoe UI" w:cs="Segoe UI"/>
-          <w:kern w:val="0"/>
-          <w:sz w:val="21"/>
-          <w:szCs w:val="21"/>
-          <w:lang w:eastAsia="hu-HU"/>
-          <w14:ligatures w14:val="none"/>
-        </w:rPr>
-      </w:pPr>
-      <w:r>
-        <w:rPr>
-          <w:rFonts w:ascii="Segoe UI" w:eastAsia="Times New Roman" w:hAnsi="Segoe UI" w:cs="Segoe UI"/>
-          <w:kern w:val="0"/>
-          <w:sz w:val="21"/>
-          <w:szCs w:val="21"/>
-          <w:lang w:eastAsia="hu-HU"/>
-          <w14:ligatures w14:val="none"/>
-        </w:rPr>
-        <w:t>Az alkalmazásnak védelmi intézkedéseket kell alkalmaznia az adatok biztonsága érdekében. Ez magában foglalhatja az adatvédelmi törvényeknek való megfelelést, az adatok titkosítását, az illetéktelen hozzáférés elleni védelmet, valamint az adatok mentését és helyreállítását vészhely</w:t>
-      </w:r>
-    </w:p>
-    <w:p>
-      <w:pPr>
-        <w:spacing w:after="300"/>
-        <w:jc w:val="both"/>
-        <w:rPr>
-          <w:rFonts w:ascii="Segoe UI" w:eastAsia="Times New Roman" w:hAnsi="Segoe UI" w:cs="Segoe UI"/>
-          <w:kern w:val="0"/>
-          <w:sz w:val="21"/>
-          <w:szCs w:val="21"/>
-          <w:lang w:eastAsia="hu-HU"/>
-          <w14:ligatures w14:val="none"/>
-        </w:rPr>
-      </w:pPr>
-    </w:p>
-    <w:p>
-      <w:pPr>
-        <w:spacing w:after="300"/>
-        <w:jc w:val="both"/>
-        <w:rPr>
-          <w:rFonts w:ascii="Segoe UI" w:eastAsia="Times New Roman" w:hAnsi="Segoe UI" w:cs="Segoe UI"/>
-          <w:kern w:val="0"/>
-          <w:sz w:val="21"/>
-          <w:szCs w:val="21"/>
-          <w:lang w:eastAsia="hu-HU"/>
-          <w14:ligatures w14:val="none"/>
-        </w:rPr>
-      </w:pPr>
-      <w:r>
-        <w:rPr>
-          <w:rFonts w:ascii="Segoe UI" w:eastAsia="Times New Roman" w:hAnsi="Segoe UI" w:cs="Segoe UI"/>
-          <w:kern w:val="0"/>
-          <w:sz w:val="21"/>
-          <w:szCs w:val="21"/>
-          <w:lang w:eastAsia="hu-HU"/>
-          <w14:ligatures w14:val="none"/>
-        </w:rPr>
-        <w:t>H</w:t>
-      </w:r>
-      <w:r>
-        <w:rPr>
-          <w:rFonts w:ascii="Segoe UI" w:eastAsia="Times New Roman" w:hAnsi="Segoe UI" w:cs="Segoe UI"/>
-          <w:kern w:val="0"/>
-          <w:sz w:val="21"/>
-          <w:szCs w:val="21"/>
-          <w:lang w:eastAsia="hu-HU"/>
-          <w14:ligatures w14:val="none"/>
-        </w:rPr>
-        <w:t>ogyan előznék meg?</w:t>
-      </w:r>
-    </w:p>
-    <w:p>
-      <w:pPr>
-        <w:pStyle w:val="Listaszerbekezds"/>
-        <w:numPr>
-          <w:ilvl w:val="0"/>
-          <w:numId w:val="7"/>
-        </w:numPr>
-        <w:spacing w:before="300" w:after="300"/>
-        <w:jc w:val="both"/>
-        <w:rPr>
-          <w:rFonts w:ascii="Segoe UI" w:eastAsia="Times New Roman" w:hAnsi="Segoe UI" w:cs="Segoe UI"/>
-          <w:kern w:val="0"/>
-          <w:sz w:val="21"/>
-          <w:szCs w:val="21"/>
-          <w:lang w:eastAsia="hu-HU"/>
-          <w14:ligatures w14:val="none"/>
-        </w:rPr>
-      </w:pPr>
-      <w:r>
-        <w:rPr>
-          <w:rFonts w:ascii="Segoe UI" w:eastAsia="Times New Roman" w:hAnsi="Segoe UI" w:cs="Segoe UI"/>
-          <w:kern w:val="0"/>
-          <w:sz w:val="21"/>
-          <w:szCs w:val="21"/>
-          <w:lang w:eastAsia="hu-HU"/>
-          <w14:ligatures w14:val="none"/>
-        </w:rPr>
-        <w:t xml:space="preserve">Az adatbiztonság érdekében az alkalmazás fejlesztésekor a tervezési fázisban ki kell dolgozni az adatvédelmi stratégiát, amelynek része a biztonsági követelmények megállapítása, az adatvédelmi szabályok betartása és a megfelelő védelmi intézkedések kidolgozása. Az alkalmazásban a felhasználói adatokat is </w:t>
-      </w:r>
-      <w:r>
-        <w:rPr>
-          <w:rFonts w:ascii="Segoe UI" w:eastAsia="Times New Roman" w:hAnsi="Segoe UI" w:cs="Segoe UI"/>
-          <w:kern w:val="0"/>
-          <w:sz w:val="21"/>
-          <w:szCs w:val="21"/>
-          <w:lang w:eastAsia="hu-HU"/>
-          <w14:ligatures w14:val="none"/>
-        </w:rPr>
-        <w:t>védeni</w:t>
-      </w:r>
-      <w:r>
-        <w:rPr>
-          <w:rFonts w:ascii="Segoe UI" w:eastAsia="Times New Roman" w:hAnsi="Segoe UI" w:cs="Segoe UI"/>
-          <w:kern w:val="0"/>
-          <w:sz w:val="21"/>
-          <w:szCs w:val="21"/>
-          <w:lang w:eastAsia="hu-HU"/>
-          <w14:ligatures w14:val="none"/>
-        </w:rPr>
-        <w:t xml:space="preserve"> kell, például a jelszavakat biztonságos módon kell tárolni, és az alkalmazásnak lehetőséget kell biztosítania a felhasználóknak a jelszó módosítására.</w:t>
-      </w:r>
-    </w:p>
-    <w:p>
-      <w:pPr>
-        <w:spacing w:before="300" w:after="300"/>
-        <w:jc w:val="both"/>
-        <w:rPr>
-          <w:rFonts w:ascii="Segoe UI" w:eastAsia="Times New Roman" w:hAnsi="Segoe UI" w:cs="Segoe UI"/>
-          <w:kern w:val="0"/>
-          <w:sz w:val="21"/>
-          <w:szCs w:val="21"/>
-          <w:lang w:eastAsia="hu-HU"/>
-          <w14:ligatures w14:val="none"/>
-        </w:rPr>
-      </w:pPr>
-      <w:r>
-        <w:rPr>
-          <w:rFonts w:ascii="Segoe UI" w:eastAsia="Times New Roman" w:hAnsi="Segoe UI" w:cs="Segoe UI"/>
-          <w:kern w:val="0"/>
-          <w:sz w:val="21"/>
-          <w:szCs w:val="21"/>
-          <w:lang w:eastAsia="hu-HU"/>
-          <w14:ligatures w14:val="none"/>
-        </w:rPr>
-        <w:t>Hogyan kezelik a meghibásodást?</w:t>
-      </w:r>
-    </w:p>
-    <w:p>
-      <w:pPr>
-        <w:pStyle w:val="Listaszerbekezds"/>
-        <w:numPr>
-          <w:ilvl w:val="0"/>
-          <w:numId w:val="7"/>
-        </w:numPr>
-        <w:spacing w:before="300" w:after="300"/>
-        <w:jc w:val="both"/>
-        <w:rPr>
-          <w:rFonts w:ascii="Segoe UI" w:eastAsia="Times New Roman" w:hAnsi="Segoe UI" w:cs="Segoe UI"/>
-          <w:kern w:val="0"/>
-          <w:sz w:val="21"/>
-          <w:szCs w:val="21"/>
-          <w:lang w:eastAsia="hu-HU"/>
-          <w14:ligatures w14:val="none"/>
-        </w:rPr>
-      </w:pPr>
-      <w:r>
-        <w:rPr>
-          <w:rFonts w:ascii="Segoe UI" w:eastAsia="Times New Roman" w:hAnsi="Segoe UI" w:cs="Segoe UI"/>
-          <w:kern w:val="0"/>
-          <w:sz w:val="21"/>
-          <w:szCs w:val="21"/>
-          <w:lang w:eastAsia="hu-HU"/>
-          <w14:ligatures w14:val="none"/>
-        </w:rPr>
-        <w:t xml:space="preserve">Az alkalmazásnak olyan mechanizmusokkal kell rendelkeznie, amelyek lehetővé teszik a meghibásodások vagy hibák azonosítását és javítását. Az alkalmazásban használt kódoknak </w:t>
-      </w:r>
-      <w:r>
-        <w:rPr>
-          <w:rFonts w:ascii="Segoe UI" w:eastAsia="Times New Roman" w:hAnsi="Segoe UI" w:cs="Segoe UI"/>
-          <w:kern w:val="0"/>
-          <w:sz w:val="21"/>
-          <w:szCs w:val="21"/>
-          <w:lang w:eastAsia="hu-HU"/>
-          <w14:ligatures w14:val="none"/>
-        </w:rPr>
-        <w:lastRenderedPageBreak/>
-        <w:t>és szoftvereknek folyamatosan frissülniük kell a hibajavítások érdekében. Az alkalmazásnak rendelkeznie kell egy felhasználói támogatási rendszerrel, amely lehetővé teszi a felhasználók számára, hogy jelentsék az esetleges hibákat vagy problémákat, és a fejlesztőknek a lehető leghamarabb kell válaszolniuk és megoldaniuk ezeket.</w:t>
-      </w:r>
-    </w:p>
-    <w:p>
-      <w:pPr>
-        <w:spacing w:before="300" w:after="300"/>
-        <w:jc w:val="both"/>
-        <w:rPr>
-          <w:rFonts w:ascii="Segoe UI" w:eastAsia="Times New Roman" w:hAnsi="Segoe UI" w:cs="Segoe UI"/>
-          <w:kern w:val="0"/>
-          <w:sz w:val="21"/>
-          <w:szCs w:val="21"/>
-          <w:lang w:eastAsia="hu-HU"/>
-          <w14:ligatures w14:val="none"/>
-        </w:rPr>
-      </w:pPr>
-      <w:r>
-        <w:rPr>
-          <w:rFonts w:ascii="Segoe UI" w:eastAsia="Times New Roman" w:hAnsi="Segoe UI" w:cs="Segoe UI"/>
-          <w:kern w:val="0"/>
-          <w:sz w:val="21"/>
-          <w:szCs w:val="21"/>
-          <w:lang w:eastAsia="hu-HU"/>
-          <w14:ligatures w14:val="none"/>
-        </w:rPr>
-        <w:t>Milyen platformon működik az alkalmazás?</w:t>
-      </w:r>
-    </w:p>
-    <w:p>
-      <w:pPr>
-        <w:pStyle w:val="Listaszerbekezds"/>
-        <w:numPr>
-          <w:ilvl w:val="0"/>
-          <w:numId w:val="7"/>
-        </w:numPr>
-        <w:spacing w:before="300" w:after="300"/>
-        <w:jc w:val="both"/>
-        <w:rPr>
-          <w:rFonts w:ascii="Segoe UI" w:eastAsia="Times New Roman" w:hAnsi="Segoe UI" w:cs="Segoe UI"/>
-          <w:kern w:val="0"/>
-          <w:sz w:val="21"/>
-          <w:szCs w:val="21"/>
-          <w:lang w:eastAsia="hu-HU"/>
-          <w14:ligatures w14:val="none"/>
-        </w:rPr>
-      </w:pPr>
-      <w:r>
-        <w:rPr>
-          <w:rFonts w:ascii="Segoe UI" w:eastAsia="Times New Roman" w:hAnsi="Segoe UI" w:cs="Segoe UI"/>
-          <w:kern w:val="0"/>
-          <w:sz w:val="21"/>
-          <w:szCs w:val="21"/>
-          <w:lang w:eastAsia="hu-HU"/>
-          <w14:ligatures w14:val="none"/>
-        </w:rPr>
-        <w:t>Az alkalmazásnak lehetőleg multiplatformnak kell lennie, azaz elérhető kell lennie különböző operációs rendszereken és eszközökön, például mobiltelefonokon, tableteken és asztali számítógépeken. Az alkalmazásnak a legnépszerűbb operációs rendszerekre (pl. iOS, Android, Windows) kell készülnie, és kompatibilisnek kell lennie a különböző böngészőkkel.</w:t>
-      </w:r>
-    </w:p>
-    <w:p>
-      <w:pPr>
-        <w:spacing w:before="300" w:after="300"/>
-        <w:jc w:val="both"/>
-        <w:rPr>
-          <w:rFonts w:ascii="Segoe UI" w:eastAsia="Times New Roman" w:hAnsi="Segoe UI" w:cs="Segoe UI"/>
-          <w:kern w:val="0"/>
-          <w:sz w:val="21"/>
-          <w:szCs w:val="21"/>
-          <w:lang w:eastAsia="hu-HU"/>
-          <w14:ligatures w14:val="none"/>
-        </w:rPr>
-      </w:pPr>
-      <w:r>
-        <w:rPr>
-          <w:rFonts w:ascii="Segoe UI" w:eastAsia="Times New Roman" w:hAnsi="Segoe UI" w:cs="Segoe UI"/>
-          <w:kern w:val="0"/>
-          <w:sz w:val="21"/>
-          <w:szCs w:val="21"/>
-          <w:lang w:eastAsia="hu-HU"/>
-          <w14:ligatures w14:val="none"/>
-        </w:rPr>
-        <w:t>Felhasználókra milyen szabályok vonatkoznak?</w:t>
-      </w:r>
-    </w:p>
-    <w:p>
-      <w:pPr>
-        <w:pStyle w:val="Listaszerbekezds"/>
-        <w:numPr>
-          <w:ilvl w:val="0"/>
-          <w:numId w:val="7"/>
-        </w:numPr>
-        <w:spacing w:before="300"/>
-        <w:jc w:val="both"/>
-        <w:rPr>
-          <w:rFonts w:ascii="Segoe UI" w:eastAsia="Times New Roman" w:hAnsi="Segoe UI" w:cs="Segoe UI"/>
-          <w:kern w:val="0"/>
-          <w:sz w:val="21"/>
-          <w:szCs w:val="21"/>
-          <w:lang w:eastAsia="hu-HU"/>
-          <w14:ligatures w14:val="none"/>
-        </w:rPr>
-      </w:pPr>
-      <w:r>
-        <w:rPr>
-          <w:rFonts w:ascii="Segoe UI" w:eastAsia="Times New Roman" w:hAnsi="Segoe UI" w:cs="Segoe UI"/>
-          <w:kern w:val="0"/>
-          <w:sz w:val="21"/>
-          <w:szCs w:val="21"/>
-          <w:lang w:eastAsia="hu-HU"/>
-          <w14:ligatures w14:val="none"/>
-        </w:rPr>
-        <w:t>Az alkalmazás használata során a felhasználóknak be kell tartaniuk az alkalmazás felhasználási feltételeit és az adatvédelmi szabályzatot. Az alkalmazásnak egyértelműen és világosan kell tájékoztatnia a felhasználókat az adatvédelmi politikáról és az általa gyűjtött adatokról, valamint azok felhasználásáról. Az alkalmazásnak lehetőséget kell biztosítania a felhasználóknak adataik törlésére, ha már nem kívánnak tovább használni az alkalmazást.</w:t>
-      </w:r>
-    </w:p>
-    <w:p>
-      <w:pPr>
-        <w:jc w:val="both"/>
-      </w:pPr>
     </w:p>
     <w:sectPr>
       <w:pgSz w:w="11906" w:h="16838"/>
